--- a/improving_deep_neural_networks/week_3/note_week_3.docx
+++ b/improving_deep_neural_networks/week_3/note_week_3.docx
@@ -992,6 +992,417 @@
           </wp:inline>
         </w:drawing>
       </w:r>
+    </w:p>
+    <w:p>
+      <w:pPr>
+        <w:spacing w:line="240" w:lineRule="auto"/>
+      </w:pPr>
+      <w:r>
+        <w:rPr>
+          <w:noProof/>
+        </w:rPr>
+        <w:lastRenderedPageBreak/>
+        <w:drawing>
+          <wp:inline distT="0" distB="0" distL="0" distR="0" wp14:anchorId="2938DF0E" wp14:editId="13E4F6D6">
+            <wp:extent cx="5943600" cy="5935980"/>
+            <wp:effectExtent l="0" t="0" r="0" b="7620"/>
+            <wp:docPr id="18" name="Picture 18"/>
+            <wp:cNvGraphicFramePr>
+              <a:graphicFrameLocks xmlns:a="http://schemas.openxmlformats.org/drawingml/2006/main" noChangeAspect="1"/>
+            </wp:cNvGraphicFramePr>
+            <a:graphic xmlns:a="http://schemas.openxmlformats.org/drawingml/2006/main">
+              <a:graphicData uri="http://schemas.openxmlformats.org/drawingml/2006/picture">
+                <pic:pic xmlns:pic="http://schemas.openxmlformats.org/drawingml/2006/picture">
+                  <pic:nvPicPr>
+                    <pic:cNvPr id="1" name=""/>
+                    <pic:cNvPicPr/>
+                  </pic:nvPicPr>
+                  <pic:blipFill>
+                    <a:blip r:embed="rId21"/>
+                    <a:stretch>
+                      <a:fillRect/>
+                    </a:stretch>
+                  </pic:blipFill>
+                  <pic:spPr>
+                    <a:xfrm>
+                      <a:off x="0" y="0"/>
+                      <a:ext cx="5943600" cy="5935980"/>
+                    </a:xfrm>
+                    <a:prstGeom prst="rect">
+                      <a:avLst/>
+                    </a:prstGeom>
+                  </pic:spPr>
+                </pic:pic>
+              </a:graphicData>
+            </a:graphic>
+          </wp:inline>
+        </w:drawing>
+      </w:r>
+    </w:p>
+    <w:p>
+      <w:pPr>
+        <w:spacing w:line="240" w:lineRule="auto"/>
+      </w:pPr>
+    </w:p>
+    <w:p>
+      <w:pPr>
+        <w:spacing w:line="240" w:lineRule="auto"/>
+      </w:pPr>
+    </w:p>
+    <w:p>
+      <w:pPr>
+        <w:spacing w:line="240" w:lineRule="auto"/>
+      </w:pPr>
+      <w:r>
+        <w:rPr>
+          <w:noProof/>
+        </w:rPr>
+        <w:lastRenderedPageBreak/>
+        <w:drawing>
+          <wp:inline distT="0" distB="0" distL="0" distR="0" wp14:anchorId="7587F28F" wp14:editId="370B922C">
+            <wp:extent cx="5943600" cy="6127750"/>
+            <wp:effectExtent l="0" t="0" r="0" b="6350"/>
+            <wp:docPr id="19" name="Picture 19"/>
+            <wp:cNvGraphicFramePr>
+              <a:graphicFrameLocks xmlns:a="http://schemas.openxmlformats.org/drawingml/2006/main" noChangeAspect="1"/>
+            </wp:cNvGraphicFramePr>
+            <a:graphic xmlns:a="http://schemas.openxmlformats.org/drawingml/2006/main">
+              <a:graphicData uri="http://schemas.openxmlformats.org/drawingml/2006/picture">
+                <pic:pic xmlns:pic="http://schemas.openxmlformats.org/drawingml/2006/picture">
+                  <pic:nvPicPr>
+                    <pic:cNvPr id="1" name=""/>
+                    <pic:cNvPicPr/>
+                  </pic:nvPicPr>
+                  <pic:blipFill>
+                    <a:blip r:embed="rId22"/>
+                    <a:stretch>
+                      <a:fillRect/>
+                    </a:stretch>
+                  </pic:blipFill>
+                  <pic:spPr>
+                    <a:xfrm>
+                      <a:off x="0" y="0"/>
+                      <a:ext cx="5943600" cy="6127750"/>
+                    </a:xfrm>
+                    <a:prstGeom prst="rect">
+                      <a:avLst/>
+                    </a:prstGeom>
+                  </pic:spPr>
+                </pic:pic>
+              </a:graphicData>
+            </a:graphic>
+          </wp:inline>
+        </w:drawing>
+      </w:r>
+    </w:p>
+    <w:p>
+      <w:pPr>
+        <w:spacing w:line="240" w:lineRule="auto"/>
+      </w:pPr>
+      <w:r>
+        <w:rPr>
+          <w:noProof/>
+        </w:rPr>
+        <w:lastRenderedPageBreak/>
+        <w:drawing>
+          <wp:inline distT="0" distB="0" distL="0" distR="0" wp14:anchorId="48EBA787" wp14:editId="50F2A4E5">
+            <wp:extent cx="5943600" cy="5268595"/>
+            <wp:effectExtent l="0" t="0" r="0" b="8255"/>
+            <wp:docPr id="20" name="Picture 20"/>
+            <wp:cNvGraphicFramePr>
+              <a:graphicFrameLocks xmlns:a="http://schemas.openxmlformats.org/drawingml/2006/main" noChangeAspect="1"/>
+            </wp:cNvGraphicFramePr>
+            <a:graphic xmlns:a="http://schemas.openxmlformats.org/drawingml/2006/main">
+              <a:graphicData uri="http://schemas.openxmlformats.org/drawingml/2006/picture">
+                <pic:pic xmlns:pic="http://schemas.openxmlformats.org/drawingml/2006/picture">
+                  <pic:nvPicPr>
+                    <pic:cNvPr id="1" name=""/>
+                    <pic:cNvPicPr/>
+                  </pic:nvPicPr>
+                  <pic:blipFill>
+                    <a:blip r:embed="rId23"/>
+                    <a:stretch>
+                      <a:fillRect/>
+                    </a:stretch>
+                  </pic:blipFill>
+                  <pic:spPr>
+                    <a:xfrm>
+                      <a:off x="0" y="0"/>
+                      <a:ext cx="5943600" cy="5268595"/>
+                    </a:xfrm>
+                    <a:prstGeom prst="rect">
+                      <a:avLst/>
+                    </a:prstGeom>
+                  </pic:spPr>
+                </pic:pic>
+              </a:graphicData>
+            </a:graphic>
+          </wp:inline>
+        </w:drawing>
+      </w:r>
+    </w:p>
+    <w:p>
+      <w:pPr>
+        <w:spacing w:line="240" w:lineRule="auto"/>
+      </w:pPr>
+      <w:r>
+        <w:rPr>
+          <w:noProof/>
+        </w:rPr>
+        <w:lastRenderedPageBreak/>
+        <w:drawing>
+          <wp:inline distT="0" distB="0" distL="0" distR="0" wp14:anchorId="0F615F33" wp14:editId="6A65027D">
+            <wp:extent cx="5943600" cy="3579495"/>
+            <wp:effectExtent l="0" t="0" r="0" b="1905"/>
+            <wp:docPr id="21" name="Picture 21"/>
+            <wp:cNvGraphicFramePr>
+              <a:graphicFrameLocks xmlns:a="http://schemas.openxmlformats.org/drawingml/2006/main" noChangeAspect="1"/>
+            </wp:cNvGraphicFramePr>
+            <a:graphic xmlns:a="http://schemas.openxmlformats.org/drawingml/2006/main">
+              <a:graphicData uri="http://schemas.openxmlformats.org/drawingml/2006/picture">
+                <pic:pic xmlns:pic="http://schemas.openxmlformats.org/drawingml/2006/picture">
+                  <pic:nvPicPr>
+                    <pic:cNvPr id="1" name=""/>
+                    <pic:cNvPicPr/>
+                  </pic:nvPicPr>
+                  <pic:blipFill>
+                    <a:blip r:embed="rId24"/>
+                    <a:stretch>
+                      <a:fillRect/>
+                    </a:stretch>
+                  </pic:blipFill>
+                  <pic:spPr>
+                    <a:xfrm>
+                      <a:off x="0" y="0"/>
+                      <a:ext cx="5943600" cy="3579495"/>
+                    </a:xfrm>
+                    <a:prstGeom prst="rect">
+                      <a:avLst/>
+                    </a:prstGeom>
+                  </pic:spPr>
+                </pic:pic>
+              </a:graphicData>
+            </a:graphic>
+          </wp:inline>
+        </w:drawing>
+      </w:r>
+    </w:p>
+    <w:p>
+      <w:pPr>
+        <w:spacing w:line="240" w:lineRule="auto"/>
+      </w:pPr>
+    </w:p>
+    <w:p>
+      <w:pPr>
+        <w:spacing w:line="240" w:lineRule="auto"/>
+      </w:pPr>
+    </w:p>
+    <w:p>
+      <w:pPr>
+        <w:spacing w:line="240" w:lineRule="auto"/>
+      </w:pPr>
+    </w:p>
+    <w:p>
+      <w:pPr>
+        <w:spacing w:line="240" w:lineRule="auto"/>
+      </w:pPr>
+    </w:p>
+    <w:p>
+      <w:pPr>
+        <w:spacing w:line="240" w:lineRule="auto"/>
+      </w:pPr>
+    </w:p>
+    <w:p>
+      <w:pPr>
+        <w:spacing w:line="240" w:lineRule="auto"/>
+      </w:pPr>
+      <w:r>
+        <w:rPr>
+          <w:noProof/>
+        </w:rPr>
+        <w:lastRenderedPageBreak/>
+        <w:drawing>
+          <wp:inline distT="0" distB="0" distL="0" distR="0" wp14:anchorId="0F2DD091" wp14:editId="4A593422">
+            <wp:extent cx="5943600" cy="3188970"/>
+            <wp:effectExtent l="0" t="0" r="0" b="0"/>
+            <wp:docPr id="22" name="Picture 22"/>
+            <wp:cNvGraphicFramePr>
+              <a:graphicFrameLocks xmlns:a="http://schemas.openxmlformats.org/drawingml/2006/main" noChangeAspect="1"/>
+            </wp:cNvGraphicFramePr>
+            <a:graphic xmlns:a="http://schemas.openxmlformats.org/drawingml/2006/main">
+              <a:graphicData uri="http://schemas.openxmlformats.org/drawingml/2006/picture">
+                <pic:pic xmlns:pic="http://schemas.openxmlformats.org/drawingml/2006/picture">
+                  <pic:nvPicPr>
+                    <pic:cNvPr id="1" name=""/>
+                    <pic:cNvPicPr/>
+                  </pic:nvPicPr>
+                  <pic:blipFill>
+                    <a:blip r:embed="rId25"/>
+                    <a:stretch>
+                      <a:fillRect/>
+                    </a:stretch>
+                  </pic:blipFill>
+                  <pic:spPr>
+                    <a:xfrm>
+                      <a:off x="0" y="0"/>
+                      <a:ext cx="5943600" cy="3188970"/>
+                    </a:xfrm>
+                    <a:prstGeom prst="rect">
+                      <a:avLst/>
+                    </a:prstGeom>
+                  </pic:spPr>
+                </pic:pic>
+              </a:graphicData>
+            </a:graphic>
+          </wp:inline>
+        </w:drawing>
+      </w:r>
+    </w:p>
+    <w:p>
+      <w:pPr>
+        <w:spacing w:line="240" w:lineRule="auto"/>
+      </w:pPr>
+      <w:r>
+        <w:rPr>
+          <w:noProof/>
+        </w:rPr>
+        <w:drawing>
+          <wp:inline distT="0" distB="0" distL="0" distR="0" wp14:anchorId="43684052" wp14:editId="1BB5A0B7">
+            <wp:extent cx="5943600" cy="450850"/>
+            <wp:effectExtent l="0" t="0" r="0" b="6350"/>
+            <wp:docPr id="23" name="Picture 23"/>
+            <wp:cNvGraphicFramePr>
+              <a:graphicFrameLocks xmlns:a="http://schemas.openxmlformats.org/drawingml/2006/main" noChangeAspect="1"/>
+            </wp:cNvGraphicFramePr>
+            <a:graphic xmlns:a="http://schemas.openxmlformats.org/drawingml/2006/main">
+              <a:graphicData uri="http://schemas.openxmlformats.org/drawingml/2006/picture">
+                <pic:pic xmlns:pic="http://schemas.openxmlformats.org/drawingml/2006/picture">
+                  <pic:nvPicPr>
+                    <pic:cNvPr id="1" name=""/>
+                    <pic:cNvPicPr/>
+                  </pic:nvPicPr>
+                  <pic:blipFill>
+                    <a:blip r:embed="rId26"/>
+                    <a:stretch>
+                      <a:fillRect/>
+                    </a:stretch>
+                  </pic:blipFill>
+                  <pic:spPr>
+                    <a:xfrm>
+                      <a:off x="0" y="0"/>
+                      <a:ext cx="5943600" cy="450850"/>
+                    </a:xfrm>
+                    <a:prstGeom prst="rect">
+                      <a:avLst/>
+                    </a:prstGeom>
+                  </pic:spPr>
+                </pic:pic>
+              </a:graphicData>
+            </a:graphic>
+          </wp:inline>
+        </w:drawing>
+      </w:r>
+    </w:p>
+    <w:p>
+      <w:pPr>
+        <w:spacing w:line="240" w:lineRule="auto"/>
+      </w:pPr>
+      <w:r>
+        <w:rPr>
+          <w:noProof/>
+        </w:rPr>
+        <w:drawing>
+          <wp:inline distT="0" distB="0" distL="0" distR="0" wp14:anchorId="3DCF0F6D" wp14:editId="575F4AA0">
+            <wp:extent cx="5943600" cy="3443605"/>
+            <wp:effectExtent l="0" t="0" r="0" b="4445"/>
+            <wp:docPr id="24" name="Picture 24"/>
+            <wp:cNvGraphicFramePr>
+              <a:graphicFrameLocks xmlns:a="http://schemas.openxmlformats.org/drawingml/2006/main" noChangeAspect="1"/>
+            </wp:cNvGraphicFramePr>
+            <a:graphic xmlns:a="http://schemas.openxmlformats.org/drawingml/2006/main">
+              <a:graphicData uri="http://schemas.openxmlformats.org/drawingml/2006/picture">
+                <pic:pic xmlns:pic="http://schemas.openxmlformats.org/drawingml/2006/picture">
+                  <pic:nvPicPr>
+                    <pic:cNvPr id="1" name=""/>
+                    <pic:cNvPicPr/>
+                  </pic:nvPicPr>
+                  <pic:blipFill>
+                    <a:blip r:embed="rId27"/>
+                    <a:stretch>
+                      <a:fillRect/>
+                    </a:stretch>
+                  </pic:blipFill>
+                  <pic:spPr>
+                    <a:xfrm>
+                      <a:off x="0" y="0"/>
+                      <a:ext cx="5943600" cy="3443605"/>
+                    </a:xfrm>
+                    <a:prstGeom prst="rect">
+                      <a:avLst/>
+                    </a:prstGeom>
+                  </pic:spPr>
+                </pic:pic>
+              </a:graphicData>
+            </a:graphic>
+          </wp:inline>
+        </w:drawing>
+      </w:r>
+    </w:p>
+    <w:p>
+      <w:pPr>
+        <w:spacing w:line="240" w:lineRule="auto"/>
+      </w:pPr>
+      <w:r>
+        <w:rPr>
+          <w:noProof/>
+        </w:rPr>
+        <w:lastRenderedPageBreak/>
+        <w:drawing>
+          <wp:inline distT="0" distB="0" distL="0" distR="0" wp14:anchorId="3BAA176A" wp14:editId="27D007AD">
+            <wp:extent cx="5943600" cy="7183755"/>
+            <wp:effectExtent l="0" t="0" r="0" b="0"/>
+            <wp:docPr id="25" name="Picture 25"/>
+            <wp:cNvGraphicFramePr>
+              <a:graphicFrameLocks xmlns:a="http://schemas.openxmlformats.org/drawingml/2006/main" noChangeAspect="1"/>
+            </wp:cNvGraphicFramePr>
+            <a:graphic xmlns:a="http://schemas.openxmlformats.org/drawingml/2006/main">
+              <a:graphicData uri="http://schemas.openxmlformats.org/drawingml/2006/picture">
+                <pic:pic xmlns:pic="http://schemas.openxmlformats.org/drawingml/2006/picture">
+                  <pic:nvPicPr>
+                    <pic:cNvPr id="1" name=""/>
+                    <pic:cNvPicPr/>
+                  </pic:nvPicPr>
+                  <pic:blipFill>
+                    <a:blip r:embed="rId28"/>
+                    <a:stretch>
+                      <a:fillRect/>
+                    </a:stretch>
+                  </pic:blipFill>
+                  <pic:spPr>
+                    <a:xfrm>
+                      <a:off x="0" y="0"/>
+                      <a:ext cx="5943600" cy="7183755"/>
+                    </a:xfrm>
+                    <a:prstGeom prst="rect">
+                      <a:avLst/>
+                    </a:prstGeom>
+                  </pic:spPr>
+                </pic:pic>
+              </a:graphicData>
+            </a:graphic>
+          </wp:inline>
+        </w:drawing>
+      </w:r>
+    </w:p>
+    <w:p>
+      <w:pPr>
+        <w:spacing w:line="240" w:lineRule="auto"/>
+      </w:pPr>
+    </w:p>
+    <w:p>
+      <w:pPr>
+        <w:spacing w:line="240" w:lineRule="auto"/>
+      </w:pPr>
     </w:p>
     <w:p>
       <w:pPr>
